--- a/Extension 4 - JAUNART Gilles/Extension 4.docx
+++ b/Extension 4 - JAUNART Gilles/Extension 4.docx
@@ -48,7 +48,7 @@
         <w:rPr>
           <w:lang w:val="fr-BE"/>
         </w:rPr>
-        <w:t xml:space="preserve">Pour cette partie, un seul cas d’utilisation a été ajouté à la partie commune car, servant principalement à visionner des données statistiques, le client n’a pas n’autres actions possibles. </w:t>
+        <w:t>Bien que j’aurais pu ajouter un cas d’utilisation pour consulter les analyses statistiques de la consommation d’un point de fourniture, aucun cas d’utilisation n’a été ajouté car cette fonctionnalité sera présente sur tous les graphiques représentant la consommation d’un portefeuille.</w:t>
       </w:r>
     </w:p>
     <w:p>
@@ -62,29 +62,21 @@
         <w:rPr>
           <w:lang w:val="fr-BE"/>
         </w:rPr>
-        <w:t xml:space="preserve">Interaction </w:t>
-      </w:r>
-      <w:proofErr w:type="spellStart"/>
-      <w:r>
-        <w:rPr>
-          <w:lang w:val="fr-BE"/>
-        </w:rPr>
-        <w:t>Overview</w:t>
-      </w:r>
-      <w:proofErr w:type="spellEnd"/>
-      <w:r>
-        <w:rPr>
-          <w:lang w:val="fr-BE"/>
-        </w:rPr>
-        <w:t xml:space="preserve"> Diagram</w:t>
-      </w:r>
-    </w:p>
-    <w:p>
-      <w:pPr>
-        <w:rPr>
-          <w:lang w:val="fr-BE"/>
-        </w:rPr>
-      </w:pPr>
+        <w:t>Interaction Overview Diagram</w:t>
+      </w:r>
+    </w:p>
+    <w:p>
+      <w:pPr>
+        <w:rPr>
+          <w:lang w:val="fr-BE"/>
+        </w:rPr>
+      </w:pPr>
+      <w:r>
+        <w:rPr>
+          <w:lang w:val="fr-BE"/>
+        </w:rPr>
+        <w:t>Pas de modification apportée.</w:t>
+      </w:r>
     </w:p>
     <w:p>
       <w:pPr>
@@ -114,19 +106,11 @@
           <w:lang w:val="fr-BE"/>
         </w:rPr>
       </w:pPr>
-      <w:proofErr w:type="spellStart"/>
-      <w:r>
-        <w:rPr>
-          <w:lang w:val="fr-BE"/>
-        </w:rPr>
-        <w:t>Sequence</w:t>
-      </w:r>
-      <w:proofErr w:type="spellEnd"/>
-      <w:r>
-        <w:rPr>
-          <w:lang w:val="fr-BE"/>
-        </w:rPr>
-        <w:t xml:space="preserve"> Diagram</w:t>
+      <w:r>
+        <w:rPr>
+          <w:lang w:val="fr-BE"/>
+        </w:rPr>
+        <w:t>Sequence Diagram</w:t>
       </w:r>
     </w:p>
     <w:p>
@@ -238,19 +222,11 @@
           <w:lang w:val="fr-BE"/>
         </w:rPr>
       </w:pPr>
-      <w:proofErr w:type="spellStart"/>
-      <w:r>
-        <w:rPr>
-          <w:lang w:val="fr-BE"/>
-        </w:rPr>
-        <w:t>Sequence</w:t>
-      </w:r>
-      <w:proofErr w:type="spellEnd"/>
-      <w:r>
-        <w:rPr>
-          <w:lang w:val="fr-BE"/>
-        </w:rPr>
-        <w:t xml:space="preserve"> Diagram</w:t>
+      <w:r>
+        <w:rPr>
+          <w:lang w:val="fr-BE"/>
+        </w:rPr>
+        <w:t>Sequence Diagram</w:t>
       </w:r>
     </w:p>
     <w:p>

--- a/Extension 4 - JAUNART Gilles/Extension 4.docx
+++ b/Extension 4 - JAUNART Gilles/Extension 4.docx
@@ -48,7 +48,49 @@
         <w:rPr>
           <w:lang w:val="fr-BE"/>
         </w:rPr>
-        <w:t>Bien que j’aurais pu ajouter un cas d’utilisation pour consulter les analyses statistiques de la consommation d’un point de fourniture, aucun cas d’utilisation n’a été ajouté car cette fonctionnalité sera présente sur tous les graphiques représentant la consommation d’un portefeuille.</w:t>
+        <w:t>Pour mon extension, je n’ai eu besoin d’ajouter qu’un seul cas d’utilisation</w:t>
+      </w:r>
+      <w:r>
+        <w:rPr>
+          <w:lang w:val="fr-BE"/>
+        </w:rPr>
+        <w:t xml:space="preserve"> (</w:t>
+      </w:r>
+      <w:r>
+        <w:rPr>
+          <w:i/>
+          <w:iCs/>
+          <w:lang w:val="fr-BE"/>
+        </w:rPr>
+        <w:t xml:space="preserve">cf. ‘Compare </w:t>
+      </w:r>
+      <w:proofErr w:type="spellStart"/>
+      <w:r>
+        <w:rPr>
+          <w:i/>
+          <w:iCs/>
+          <w:lang w:val="fr-BE"/>
+        </w:rPr>
+        <w:t>Consumption</w:t>
+      </w:r>
+      <w:proofErr w:type="spellEnd"/>
+      <w:r>
+        <w:rPr>
+          <w:lang w:val="fr-BE"/>
+        </w:rPr>
+        <w:t>)</w:t>
+      </w:r>
+      <w:r>
+        <w:rPr>
+          <w:lang w:val="fr-BE"/>
+        </w:rPr>
+        <w:t>, en plus de ceux de la partie commune, permettant de comparer sa consommation</w:t>
+      </w:r>
+      <w:r>
+        <w:rPr>
+          <w:lang w:val="fr-BE"/>
+        </w:rPr>
+        <w:t xml:space="preserve"> avec des habitations ayant des caractéristiques similaires.</w:t>
       </w:r>
     </w:p>
     <w:p>
@@ -62,6 +104,182 @@
         <w:rPr>
           <w:lang w:val="fr-BE"/>
         </w:rPr>
+        <w:t xml:space="preserve">Interaction </w:t>
+      </w:r>
+      <w:proofErr w:type="spellStart"/>
+      <w:r>
+        <w:rPr>
+          <w:lang w:val="fr-BE"/>
+        </w:rPr>
+        <w:t>Overview</w:t>
+      </w:r>
+      <w:proofErr w:type="spellEnd"/>
+      <w:r>
+        <w:rPr>
+          <w:lang w:val="fr-BE"/>
+        </w:rPr>
+        <w:t xml:space="preserve"> Diagram</w:t>
+      </w:r>
+    </w:p>
+    <w:p>
+      <w:pPr>
+        <w:rPr>
+          <w:lang w:val="fr-BE"/>
+        </w:rPr>
+      </w:pPr>
+      <w:r>
+        <w:rPr>
+          <w:b/>
+          <w:bCs/>
+          <w:lang w:val="fr-BE"/>
+        </w:rPr>
+        <w:t xml:space="preserve">Compare </w:t>
+      </w:r>
+      <w:proofErr w:type="spellStart"/>
+      <w:r>
+        <w:rPr>
+          <w:b/>
+          <w:bCs/>
+          <w:lang w:val="fr-BE"/>
+        </w:rPr>
+        <w:t>Consumption</w:t>
+      </w:r>
+      <w:proofErr w:type="spellEnd"/>
+      <w:r>
+        <w:rPr>
+          <w:lang w:val="fr-BE"/>
+        </w:rPr>
+        <w:t xml:space="preserve">    </w:t>
+      </w:r>
+      <w:r>
+        <w:rPr>
+          <w:lang w:val="fr-BE"/>
+        </w:rPr>
+        <w:t xml:space="preserve">Le client pourra consulter cette page afin de comparer la consommation d’une habitation avec </w:t>
+      </w:r>
+      <w:r>
+        <w:rPr>
+          <w:lang w:val="fr-BE"/>
+        </w:rPr>
+        <w:t>la consommation d’habitations ayant des caractéristiques similaires. Cependant, le client devra rentrer 3 valeurs, en plus d’avoir choisi son portefeuille, afin de pouvoir utiliser la comparaison.</w:t>
+      </w:r>
+    </w:p>
+    <w:p>
+      <w:pPr>
+        <w:jc w:val="center"/>
+        <w:rPr>
+          <w:lang w:val="fr-BE"/>
+        </w:rPr>
+      </w:pPr>
+      <w:r>
+        <w:rPr>
+          <w:lang w:val="fr-BE"/>
+        </w:rPr>
+        <w:t>[Insert IOD.png]</w:t>
+      </w:r>
+    </w:p>
+    <w:p>
+      <w:pPr>
+        <w:pStyle w:val="Titre3"/>
+        <w:rPr>
+          <w:lang w:val="fr-BE"/>
+        </w:rPr>
+      </w:pPr>
+      <w:r>
+        <w:rPr>
+          <w:lang w:val="fr-BE"/>
+        </w:rPr>
+        <w:t>Class Diagram</w:t>
+      </w:r>
+    </w:p>
+    <w:p>
+      <w:pPr>
+        <w:rPr>
+          <w:lang w:val="fr-BE"/>
+        </w:rPr>
+      </w:pPr>
+    </w:p>
+    <w:p>
+      <w:pPr>
+        <w:pStyle w:val="Titre3"/>
+        <w:rPr>
+          <w:lang w:val="fr-BE"/>
+        </w:rPr>
+      </w:pPr>
+      <w:proofErr w:type="spellStart"/>
+      <w:r>
+        <w:rPr>
+          <w:lang w:val="fr-BE"/>
+        </w:rPr>
+        <w:t>Sequence</w:t>
+      </w:r>
+      <w:proofErr w:type="spellEnd"/>
+      <w:r>
+        <w:rPr>
+          <w:lang w:val="fr-BE"/>
+        </w:rPr>
+        <w:t xml:space="preserve"> Diagram</w:t>
+      </w:r>
+    </w:p>
+    <w:p>
+      <w:pPr>
+        <w:rPr>
+          <w:lang w:val="fr-BE"/>
+        </w:rPr>
+      </w:pPr>
+    </w:p>
+    <w:p>
+      <w:pPr>
+        <w:pStyle w:val="Titre2"/>
+        <w:rPr>
+          <w:lang w:val="fr-BE"/>
+        </w:rPr>
+      </w:pPr>
+      <w:r>
+        <w:rPr>
+          <w:lang w:val="fr-BE"/>
+        </w:rPr>
+        <w:t>Diagram de conception UML : Application Fournisseur</w:t>
+      </w:r>
+    </w:p>
+    <w:p>
+      <w:pPr>
+        <w:pStyle w:val="Titre3"/>
+        <w:rPr>
+          <w:lang w:val="en-US"/>
+        </w:rPr>
+      </w:pPr>
+      <w:r>
+        <w:rPr>
+          <w:lang w:val="en-US"/>
+        </w:rPr>
+        <w:t>Use Case Diagram</w:t>
+      </w:r>
+    </w:p>
+    <w:p>
+      <w:pPr>
+        <w:rPr>
+          <w:lang w:val="fr-BE"/>
+        </w:rPr>
+      </w:pPr>
+      <w:r>
+        <w:rPr>
+          <w:lang w:val="fr-BE"/>
+        </w:rPr>
+        <w:t>Pas de modification apportée.</w:t>
+      </w:r>
+    </w:p>
+    <w:p>
+      <w:pPr>
+        <w:pStyle w:val="Titre3"/>
+        <w:rPr>
+          <w:lang w:val="en-US"/>
+        </w:rPr>
+      </w:pPr>
+      <w:r>
+        <w:rPr>
+          <w:lang w:val="en-US"/>
+        </w:rPr>
         <w:t>Interaction Overview Diagram</w:t>
       </w:r>
     </w:p>
@@ -98,6 +316,12 @@
           <w:lang w:val="fr-BE"/>
         </w:rPr>
       </w:pPr>
+      <w:r>
+        <w:rPr>
+          <w:lang w:val="fr-BE"/>
+        </w:rPr>
+        <w:t>Pas de modification apportée.</w:t>
+      </w:r>
     </w:p>
     <w:p>
       <w:pPr>
@@ -106,127 +330,19 @@
           <w:lang w:val="fr-BE"/>
         </w:rPr>
       </w:pPr>
-      <w:r>
-        <w:rPr>
-          <w:lang w:val="fr-BE"/>
-        </w:rPr>
-        <w:t>Sequence Diagram</w:t>
-      </w:r>
-    </w:p>
-    <w:p>
-      <w:pPr>
-        <w:rPr>
-          <w:lang w:val="fr-BE"/>
-        </w:rPr>
-      </w:pPr>
-    </w:p>
-    <w:p>
-      <w:pPr>
-        <w:pStyle w:val="Titre2"/>
-        <w:rPr>
-          <w:lang w:val="fr-BE"/>
-        </w:rPr>
-      </w:pPr>
-      <w:r>
-        <w:rPr>
-          <w:lang w:val="fr-BE"/>
-        </w:rPr>
-        <w:t>Diagram de conception UML : Application Fournisseur</w:t>
-      </w:r>
-    </w:p>
-    <w:p>
-      <w:pPr>
-        <w:pStyle w:val="Titre3"/>
-        <w:rPr>
-          <w:lang w:val="en-US"/>
-        </w:rPr>
-      </w:pPr>
-      <w:r>
-        <w:rPr>
-          <w:lang w:val="en-US"/>
-        </w:rPr>
-        <w:t>Use Case Diagram</w:t>
-      </w:r>
-    </w:p>
-    <w:p>
-      <w:pPr>
-        <w:rPr>
-          <w:lang w:val="fr-BE"/>
-        </w:rPr>
-      </w:pPr>
-      <w:r>
-        <w:rPr>
-          <w:lang w:val="fr-BE"/>
-        </w:rPr>
-        <w:t>Pas de modification apportée.</w:t>
-      </w:r>
-    </w:p>
-    <w:p>
-      <w:pPr>
-        <w:pStyle w:val="Titre3"/>
-        <w:rPr>
-          <w:lang w:val="en-US"/>
-        </w:rPr>
-      </w:pPr>
-      <w:r>
-        <w:rPr>
-          <w:lang w:val="en-US"/>
-        </w:rPr>
-        <w:t>Interaction Overview Diagram</w:t>
-      </w:r>
-    </w:p>
-    <w:p>
-      <w:pPr>
-        <w:rPr>
-          <w:lang w:val="fr-BE"/>
-        </w:rPr>
-      </w:pPr>
-      <w:r>
-        <w:rPr>
-          <w:lang w:val="fr-BE"/>
-        </w:rPr>
-        <w:t>Pas de modification apportée.</w:t>
-      </w:r>
-    </w:p>
-    <w:p>
-      <w:pPr>
-        <w:pStyle w:val="Titre3"/>
-        <w:rPr>
-          <w:lang w:val="fr-BE"/>
-        </w:rPr>
-      </w:pPr>
-      <w:r>
-        <w:rPr>
-          <w:lang w:val="fr-BE"/>
-        </w:rPr>
-        <w:t>Class Diagram</w:t>
-      </w:r>
-    </w:p>
-    <w:p>
-      <w:pPr>
-        <w:rPr>
-          <w:lang w:val="fr-BE"/>
-        </w:rPr>
-      </w:pPr>
-      <w:r>
-        <w:rPr>
-          <w:lang w:val="fr-BE"/>
-        </w:rPr>
-        <w:t>Pas de modification apportée.</w:t>
-      </w:r>
-    </w:p>
-    <w:p>
-      <w:pPr>
-        <w:pStyle w:val="Titre3"/>
-        <w:rPr>
-          <w:lang w:val="fr-BE"/>
-        </w:rPr>
-      </w:pPr>
-      <w:r>
-        <w:rPr>
-          <w:lang w:val="fr-BE"/>
-        </w:rPr>
-        <w:t>Sequence Diagram</w:t>
+      <w:proofErr w:type="spellStart"/>
+      <w:r>
+        <w:rPr>
+          <w:lang w:val="fr-BE"/>
+        </w:rPr>
+        <w:t>Sequence</w:t>
+      </w:r>
+      <w:proofErr w:type="spellEnd"/>
+      <w:r>
+        <w:rPr>
+          <w:lang w:val="fr-BE"/>
+        </w:rPr>
+        <w:t xml:space="preserve"> Diagram</w:t>
       </w:r>
     </w:p>
     <w:p>
